--- a/_._/OLD/2021-2/SIS/_TCC2/AnuskaKeplerRehn/AnuskaKeplerRehn_PreProjeto_RevisaoDalton.docx
+++ b/_._/OLD/2021-2/SIS/_TCC2/AnuskaKeplerRehn/AnuskaKeplerRehn_PreProjeto_RevisaoDalton.docx
@@ -361,11 +361,22 @@
       <w:r>
         <w:t>, o qual caracteriza-se pela agilidade de produção a preços muito baixos e novidades constantemente, com o objetivo de obter eficácia em vendas contínuas (</w:t>
       </w:r>
+      <w:commentRangeStart w:id="10"/>
       <w:r>
         <w:t>FÓRUM</w:t>
       </w:r>
       <w:r>
-        <w:t>FASHION REVOLUTION, 2019</w:t>
+        <w:t>FASHION</w:t>
+      </w:r>
+      <w:commentRangeEnd w:id="10"/>
+      <w:r>
+        <w:rPr>
+          <w:rStyle w:val="Refdecomentrio"/>
+        </w:rPr>
+        <w:commentReference w:id="10"/>
+      </w:r>
+      <w:r>
+        <w:t xml:space="preserve"> REVOLUTION, 2019</w:t>
       </w:r>
       <w:r>
         <w:t>).</w:t>
@@ -374,13 +385,27 @@
         <w:t xml:space="preserve"> </w:t>
       </w:r>
       <w:r>
-        <w:t>Na contram</w:t>
+        <w:t xml:space="preserve">Na </w:t>
+      </w:r>
+      <w:commentRangeStart w:id="11"/>
+      <w:r>
+        <w:t>contram</w:t>
       </w:r>
       <w:r>
         <w:t>ão</w:t>
       </w:r>
       <w:r>
-        <w:t xml:space="preserve"> respondendo às consequências do </w:t>
+        <w:t xml:space="preserve"> respondendo </w:t>
+      </w:r>
+      <w:commentRangeEnd w:id="11"/>
+      <w:r>
+        <w:rPr>
+          <w:rStyle w:val="Refdecomentrio"/>
+        </w:rPr>
+        <w:commentReference w:id="11"/>
+      </w:r>
+      <w:r>
+        <w:t xml:space="preserve">às consequências do </w:t>
       </w:r>
       <w:proofErr w:type="spellStart"/>
       <w:r>
@@ -575,7 +600,21 @@
         <w:pStyle w:val="TF-TEXTO"/>
       </w:pPr>
       <w:r>
-        <w:t xml:space="preserve">O comércio eletrônico ocorre por meio da internet e fazendo uso de um cyber espaço para as pessoas interagirem e trocarem informações. Nesse sentido, estão os </w:t>
+        <w:t xml:space="preserve">O comércio eletrônico ocorre por meio da internet e fazendo uso de um </w:t>
+      </w:r>
+      <w:commentRangeStart w:id="12"/>
+      <w:r>
+        <w:t xml:space="preserve">cyber espaço </w:t>
+      </w:r>
+      <w:commentRangeEnd w:id="12"/>
+      <w:r>
+        <w:rPr>
+          <w:rStyle w:val="Refdecomentrio"/>
+        </w:rPr>
+        <w:commentReference w:id="12"/>
+      </w:r>
+      <w:r>
+        <w:t xml:space="preserve">para as pessoas interagirem e trocarem informações. Nesse sentido, estão os </w:t>
       </w:r>
       <w:r>
         <w:t>Sistemas Colaborativos (SC</w:t>
@@ -685,8 +724,16 @@
       <w:r>
         <w:t xml:space="preserve">Diante deste cenário, este trabalho propõe o desenvolvimento de um </w:t>
       </w:r>
+      <w:commentRangeStart w:id="13"/>
       <w:r>
         <w:t>SC</w:t>
+      </w:r>
+      <w:commentRangeEnd w:id="13"/>
+      <w:r>
+        <w:rPr>
+          <w:rStyle w:val="Refdecomentrio"/>
+        </w:rPr>
+        <w:commentReference w:id="13"/>
       </w:r>
       <w:r>
         <w:t xml:space="preserve"> em </w:t>
@@ -704,6 +751,7 @@
       <w:r>
         <w:t xml:space="preserve"> facilitar e encorajar a compra em brechós por meio da </w:t>
       </w:r>
+      <w:commentRangeStart w:id="14"/>
       <w:proofErr w:type="spellStart"/>
       <w:r>
         <w:t>colaboratividade</w:t>
@@ -711,6 +759,13 @@
       <w:proofErr w:type="spellEnd"/>
       <w:r>
         <w:t xml:space="preserve"> </w:t>
+      </w:r>
+      <w:commentRangeEnd w:id="14"/>
+      <w:r>
+        <w:rPr>
+          <w:rStyle w:val="Refdecomentrio"/>
+        </w:rPr>
+        <w:commentReference w:id="14"/>
       </w:r>
       <w:r>
         <w:t xml:space="preserve">e do propósito </w:t>
@@ -738,20 +793,20 @@
         </w:rPr>
         <w:t xml:space="preserve"> </w:t>
       </w:r>
-      <w:bookmarkStart w:id="10" w:name="_Toc419598576"/>
-      <w:bookmarkStart w:id="11" w:name="_Toc420721317"/>
-      <w:bookmarkStart w:id="12" w:name="_Toc420721467"/>
-      <w:bookmarkStart w:id="13" w:name="_Toc420721562"/>
-      <w:bookmarkStart w:id="14" w:name="_Toc420721768"/>
-      <w:bookmarkStart w:id="15" w:name="_Toc420723209"/>
-      <w:bookmarkStart w:id="16" w:name="_Toc482682370"/>
-      <w:bookmarkStart w:id="17" w:name="_Toc54164904"/>
-      <w:bookmarkStart w:id="18" w:name="_Toc54165664"/>
-      <w:bookmarkStart w:id="19" w:name="_Toc54169316"/>
-      <w:bookmarkStart w:id="20" w:name="_Toc96347426"/>
-      <w:bookmarkStart w:id="21" w:name="_Toc96357710"/>
-      <w:bookmarkStart w:id="22" w:name="_Toc96491850"/>
-      <w:bookmarkStart w:id="23" w:name="_Toc411603090"/>
+      <w:bookmarkStart w:id="15" w:name="_Toc419598576"/>
+      <w:bookmarkStart w:id="16" w:name="_Toc420721317"/>
+      <w:bookmarkStart w:id="17" w:name="_Toc420721467"/>
+      <w:bookmarkStart w:id="18" w:name="_Toc420721562"/>
+      <w:bookmarkStart w:id="19" w:name="_Toc420721768"/>
+      <w:bookmarkStart w:id="20" w:name="_Toc420723209"/>
+      <w:bookmarkStart w:id="21" w:name="_Toc482682370"/>
+      <w:bookmarkStart w:id="22" w:name="_Toc54164904"/>
+      <w:bookmarkStart w:id="23" w:name="_Toc54165664"/>
+      <w:bookmarkStart w:id="24" w:name="_Toc54169316"/>
+      <w:bookmarkStart w:id="25" w:name="_Toc96347426"/>
+      <w:bookmarkStart w:id="26" w:name="_Toc96357710"/>
+      <w:bookmarkStart w:id="27" w:name="_Toc96491850"/>
+      <w:bookmarkStart w:id="28" w:name="_Toc411603090"/>
       <w:r>
         <w:t>OBJETIVOS</w:t>
       </w:r>
@@ -784,8 +839,16 @@
       <w:r>
         <w:t xml:space="preserve"> </w:t>
       </w:r>
+      <w:commentRangeStart w:id="29"/>
       <w:r>
         <w:t xml:space="preserve">responsivo </w:t>
+      </w:r>
+      <w:commentRangeEnd w:id="29"/>
+      <w:r>
+        <w:rPr>
+          <w:rStyle w:val="Refdecomentrio"/>
+        </w:rPr>
+        <w:commentReference w:id="29"/>
       </w:r>
       <w:r>
         <w:t xml:space="preserve">que permita o comércio de roupas e demais artigos usados, promovendo sustentabilidade e consumo consciente. </w:t>
@@ -981,13 +1044,8 @@
       <w:pPr>
         <w:pStyle w:val="Ttulo1"/>
       </w:pPr>
-      <w:bookmarkStart w:id="24" w:name="_Ref83717901"/>
-      <w:bookmarkStart w:id="25" w:name="_Toc419598587"/>
-      <w:bookmarkEnd w:id="10"/>
-      <w:bookmarkEnd w:id="11"/>
-      <w:bookmarkEnd w:id="12"/>
-      <w:bookmarkEnd w:id="13"/>
-      <w:bookmarkEnd w:id="14"/>
+      <w:bookmarkStart w:id="30" w:name="_Ref83717901"/>
+      <w:bookmarkStart w:id="31" w:name="_Toc419598587"/>
       <w:bookmarkEnd w:id="15"/>
       <w:bookmarkEnd w:id="16"/>
       <w:bookmarkEnd w:id="17"/>
@@ -997,13 +1055,18 @@
       <w:bookmarkEnd w:id="21"/>
       <w:bookmarkEnd w:id="22"/>
       <w:bookmarkEnd w:id="23"/>
+      <w:bookmarkEnd w:id="24"/>
+      <w:bookmarkEnd w:id="25"/>
+      <w:bookmarkEnd w:id="26"/>
+      <w:bookmarkEnd w:id="27"/>
+      <w:bookmarkEnd w:id="28"/>
       <w:r>
         <w:t xml:space="preserve">trabalhos </w:t>
       </w:r>
       <w:r>
         <w:t>correlatos</w:t>
       </w:r>
-      <w:bookmarkEnd w:id="24"/>
+      <w:bookmarkEnd w:id="30"/>
     </w:p>
     <w:p>
       <w:pPr>
@@ -1104,11 +1167,11 @@
         <w:pStyle w:val="Ttulo2"/>
         <w:spacing w:after="120" w:line="240" w:lineRule="auto"/>
       </w:pPr>
-      <w:bookmarkStart w:id="26" w:name="_Ref83669655"/>
+      <w:bookmarkStart w:id="32" w:name="_Ref83669655"/>
       <w:r>
         <w:t>ENJOEI</w:t>
       </w:r>
-      <w:bookmarkEnd w:id="26"/>
+      <w:bookmarkEnd w:id="32"/>
     </w:p>
     <w:p>
       <w:pPr>
@@ -1117,7 +1180,7 @@
           <w:color w:val="FF0000"/>
         </w:rPr>
       </w:pPr>
-      <w:bookmarkStart w:id="27" w:name="_Ref80642092"/>
+      <w:bookmarkStart w:id="33" w:name="_Ref80642092"/>
       <w:r>
         <w:t xml:space="preserve">Enjoei é uma empresa brasileira de comércio eletrônico </w:t>
       </w:r>
@@ -1335,9 +1398,9 @@
           <w:b/>
         </w:rPr>
       </w:pPr>
-      <w:bookmarkStart w:id="28" w:name="_Ref80833882"/>
-      <w:bookmarkStart w:id="29" w:name="_Ref80642197"/>
-      <w:bookmarkEnd w:id="27"/>
+      <w:bookmarkStart w:id="34" w:name="_Ref80833882"/>
+      <w:bookmarkStart w:id="35" w:name="_Ref80642197"/>
+      <w:bookmarkEnd w:id="33"/>
       <w:r>
         <w:t xml:space="preserve">Figura </w:t>
       </w:r>
@@ -1349,7 +1412,7 @@
           <w:t>1</w:t>
         </w:r>
       </w:fldSimple>
-      <w:bookmarkEnd w:id="28"/>
+      <w:bookmarkEnd w:id="34"/>
       <w:r>
         <w:t xml:space="preserve"> - Página inicial do Enjoei (a) e </w:t>
       </w:r>
@@ -1404,7 +1467,7 @@
                     </pic:cNvPicPr>
                   </pic:nvPicPr>
                   <pic:blipFill>
-                    <a:blip r:embed="rId11" cstate="print">
+                    <a:blip r:embed="rId15" cstate="print">
                       <a:extLst>
                         <a:ext uri="{28A0092B-C50C-407E-A947-70E740481C1C}">
                           <a14:useLocalDpi xmlns:a14="http://schemas.microsoft.com/office/drawing/2010/main" val="0"/>
@@ -1455,8 +1518,8 @@
         <w:pStyle w:val="TF-TEXTO"/>
         <w:spacing w:before="0"/>
       </w:pPr>
-      <w:bookmarkStart w:id="30" w:name="_Ref80647046"/>
-      <w:bookmarkEnd w:id="29"/>
+      <w:bookmarkStart w:id="36" w:name="_Ref80647046"/>
+      <w:bookmarkEnd w:id="35"/>
       <w:r>
         <w:t xml:space="preserve">O site também permite ao usuário interagir com o vendedor antes da compra por meio de comentários disponíveis nas peças </w:t>
       </w:r>
@@ -1516,6 +1579,7 @@
       <w:r>
         <w:t xml:space="preserve">da </w:t>
       </w:r>
+      <w:commentRangeStart w:id="37"/>
       <w:r>
         <w:fldChar w:fldCharType="begin"/>
       </w:r>
@@ -1539,6 +1603,13 @@
       </w:r>
       <w:r>
         <w:fldChar w:fldCharType="end"/>
+      </w:r>
+      <w:commentRangeEnd w:id="37"/>
+      <w:r>
+        <w:rPr>
+          <w:rStyle w:val="Refdecomentrio"/>
+        </w:rPr>
+        <w:commentReference w:id="37"/>
       </w:r>
       <w:r>
         <w:t xml:space="preserve">) </w:t>
@@ -1626,9 +1697,9 @@
       <w:pPr>
         <w:pStyle w:val="TF-LEGENDA"/>
       </w:pPr>
-      <w:bookmarkStart w:id="31" w:name="_Ref82643811"/>
-      <w:bookmarkStart w:id="32" w:name="_Ref82643787"/>
-      <w:bookmarkEnd w:id="30"/>
+      <w:bookmarkStart w:id="38" w:name="_Ref82643811"/>
+      <w:bookmarkStart w:id="39" w:name="_Ref82643787"/>
+      <w:bookmarkEnd w:id="36"/>
       <w:r>
         <w:t xml:space="preserve">Figura </w:t>
       </w:r>
@@ -1640,11 +1711,11 @@
           <w:t>2</w:t>
         </w:r>
       </w:fldSimple>
-      <w:bookmarkEnd w:id="31"/>
+      <w:bookmarkEnd w:id="38"/>
       <w:r>
         <w:t xml:space="preserve"> - Tela de produto à venda</w:t>
       </w:r>
-      <w:bookmarkEnd w:id="32"/>
+      <w:bookmarkEnd w:id="39"/>
       <w:r>
         <w:t xml:space="preserve"> </w:t>
       </w:r>
@@ -1675,7 +1746,7 @@
                     </pic:cNvPicPr>
                   </pic:nvPicPr>
                   <pic:blipFill>
-                    <a:blip r:embed="rId12" cstate="print">
+                    <a:blip r:embed="rId16" cstate="print">
                       <a:extLst>
                         <a:ext uri="{28A0092B-C50C-407E-A947-70E740481C1C}">
                           <a14:useLocalDpi xmlns:a14="http://schemas.microsoft.com/office/drawing/2010/main" val="0"/>
@@ -1840,7 +1911,7 @@
       <w:pPr>
         <w:pStyle w:val="TF-LEGENDA"/>
       </w:pPr>
-      <w:bookmarkStart w:id="33" w:name="_Ref80709664"/>
+      <w:bookmarkStart w:id="40" w:name="_Ref80709664"/>
       <w:r>
         <w:t xml:space="preserve">Figura </w:t>
       </w:r>
@@ -1852,7 +1923,7 @@
           <w:t>3</w:t>
         </w:r>
       </w:fldSimple>
-      <w:bookmarkEnd w:id="33"/>
+      <w:bookmarkEnd w:id="40"/>
       <w:r>
         <w:t xml:space="preserve"> - Busca e filtro de produto</w:t>
       </w:r>
@@ -1883,7 +1954,7 @@
                     </pic:cNvPicPr>
                   </pic:nvPicPr>
                   <pic:blipFill>
-                    <a:blip r:embed="rId13" cstate="print">
+                    <a:blip r:embed="rId17" cstate="print">
                       <a:extLst>
                         <a:ext uri="{28A0092B-C50C-407E-A947-70E740481C1C}">
                           <a14:useLocalDpi xmlns:a14="http://schemas.microsoft.com/office/drawing/2010/main" val="0"/>
@@ -1934,11 +2005,11 @@
         <w:pStyle w:val="Ttulo2"/>
         <w:spacing w:after="120" w:line="240" w:lineRule="auto"/>
       </w:pPr>
-      <w:bookmarkStart w:id="34" w:name="_Ref83669667"/>
+      <w:bookmarkStart w:id="41" w:name="_Ref83669667"/>
       <w:r>
         <w:t>MUNDO barth</w:t>
       </w:r>
-      <w:bookmarkEnd w:id="34"/>
+      <w:bookmarkEnd w:id="41"/>
     </w:p>
     <w:p>
       <w:pPr>
@@ -2374,14 +2445,14 @@
       <w:pPr>
         <w:pStyle w:val="TF-LEGENDA"/>
       </w:pPr>
-      <w:bookmarkStart w:id="35" w:name="_Ref80647212"/>
+      <w:bookmarkStart w:id="42" w:name="_Ref80647212"/>
       <w:r>
         <w:t xml:space="preserve">Figura </w:t>
       </w:r>
       <w:r>
         <w:t>4</w:t>
       </w:r>
-      <w:bookmarkEnd w:id="35"/>
+      <w:bookmarkEnd w:id="42"/>
       <w:r>
         <w:t xml:space="preserve"> - Produto à venda </w:t>
       </w:r>
@@ -2415,7 +2486,7 @@
                     </pic:cNvPicPr>
                   </pic:nvPicPr>
                   <pic:blipFill>
-                    <a:blip r:embed="rId14" cstate="print">
+                    <a:blip r:embed="rId18" cstate="print">
                       <a:extLst>
                         <a:ext uri="{28A0092B-C50C-407E-A947-70E740481C1C}">
                           <a14:useLocalDpi xmlns:a14="http://schemas.microsoft.com/office/drawing/2010/main" val="0"/>
@@ -2547,6 +2618,7 @@
       <w:r>
         <w:t xml:space="preserve"> na </w:t>
       </w:r>
+      <w:commentRangeStart w:id="43"/>
       <w:r>
         <w:rPr>
           <w:rStyle w:val="TF-COURIER10"/>
@@ -2569,6 +2641,13 @@
       <w:r>
         <w:t xml:space="preserve"> </w:t>
       </w:r>
+      <w:commentRangeEnd w:id="43"/>
+      <w:r>
+        <w:rPr>
+          <w:rStyle w:val="Refdecomentrio"/>
+        </w:rPr>
+        <w:commentReference w:id="43"/>
+      </w:r>
       <w:r>
         <w:t xml:space="preserve">escolhida </w:t>
       </w:r>
@@ -2581,14 +2660,14 @@
         <w:pStyle w:val="Ttulo2"/>
         <w:spacing w:after="120" w:line="240" w:lineRule="auto"/>
       </w:pPr>
-      <w:bookmarkStart w:id="36" w:name="_Ref83669680"/>
+      <w:bookmarkStart w:id="44" w:name="_Ref83669680"/>
       <w:r>
         <w:t>Coda:</w:t>
       </w:r>
       <w:r>
         <w:t xml:space="preserve"> aplicativo móvel de avaliação colaborativa da acessibilidade de ambientes</w:t>
       </w:r>
-      <w:bookmarkEnd w:id="36"/>
+      <w:bookmarkEnd w:id="44"/>
     </w:p>
     <w:p>
       <w:pPr>
@@ -3218,22 +3297,22 @@
           <w:b/>
         </w:rPr>
       </w:pPr>
-      <w:bookmarkStart w:id="37" w:name="_Ref80647283"/>
-      <w:bookmarkStart w:id="38" w:name="_Toc54164921"/>
-      <w:bookmarkStart w:id="39" w:name="_Toc54165675"/>
-      <w:bookmarkStart w:id="40" w:name="_Toc54169333"/>
-      <w:bookmarkStart w:id="41" w:name="_Toc96347439"/>
-      <w:bookmarkStart w:id="42" w:name="_Toc96357723"/>
-      <w:bookmarkStart w:id="43" w:name="_Toc96491866"/>
-      <w:bookmarkStart w:id="44" w:name="_Toc411603107"/>
-      <w:bookmarkEnd w:id="25"/>
+      <w:bookmarkStart w:id="45" w:name="_Ref80647283"/>
+      <w:bookmarkStart w:id="46" w:name="_Toc54164921"/>
+      <w:bookmarkStart w:id="47" w:name="_Toc54165675"/>
+      <w:bookmarkStart w:id="48" w:name="_Toc54169333"/>
+      <w:bookmarkStart w:id="49" w:name="_Toc96347439"/>
+      <w:bookmarkStart w:id="50" w:name="_Toc96357723"/>
+      <w:bookmarkStart w:id="51" w:name="_Toc96491866"/>
+      <w:bookmarkStart w:id="52" w:name="_Toc411603107"/>
+      <w:bookmarkEnd w:id="31"/>
       <w:r>
         <w:t xml:space="preserve">Figura </w:t>
       </w:r>
       <w:r>
         <w:t>5</w:t>
       </w:r>
-      <w:bookmarkEnd w:id="37"/>
+      <w:bookmarkEnd w:id="45"/>
       <w:r>
         <w:t xml:space="preserve"> - </w:t>
       </w:r>
@@ -3276,7 +3355,7 @@
                     </pic:cNvPicPr>
                   </pic:nvPicPr>
                   <pic:blipFill>
-                    <a:blip r:embed="rId15" cstate="print">
+                    <a:blip r:embed="rId19" cstate="print">
                       <a:extLst>
                         <a:ext uri="{28A0092B-C50C-407E-A947-70E740481C1C}">
                           <a14:useLocalDpi xmlns:a14="http://schemas.microsoft.com/office/drawing/2010/main" val="0"/>
@@ -3492,18 +3571,18 @@
         <w:pStyle w:val="Ttulo2"/>
         <w:spacing w:after="120" w:line="240" w:lineRule="auto"/>
       </w:pPr>
-      <w:bookmarkStart w:id="45" w:name="_Ref83671694"/>
-      <w:bookmarkStart w:id="46" w:name="_Toc54164915"/>
-      <w:bookmarkStart w:id="47" w:name="_Toc54165669"/>
-      <w:bookmarkStart w:id="48" w:name="_Toc54169327"/>
-      <w:bookmarkStart w:id="49" w:name="_Toc96347433"/>
-      <w:bookmarkStart w:id="50" w:name="_Toc96357717"/>
-      <w:bookmarkStart w:id="51" w:name="_Toc96491860"/>
-      <w:bookmarkStart w:id="52" w:name="_Toc351015594"/>
+      <w:bookmarkStart w:id="53" w:name="_Ref83671694"/>
+      <w:bookmarkStart w:id="54" w:name="_Toc54164915"/>
+      <w:bookmarkStart w:id="55" w:name="_Toc54165669"/>
+      <w:bookmarkStart w:id="56" w:name="_Toc54169327"/>
+      <w:bookmarkStart w:id="57" w:name="_Toc96347433"/>
+      <w:bookmarkStart w:id="58" w:name="_Toc96357717"/>
+      <w:bookmarkStart w:id="59" w:name="_Toc96491860"/>
+      <w:bookmarkStart w:id="60" w:name="_Toc351015594"/>
       <w:r>
         <w:t>JUSTIFICATIVA</w:t>
       </w:r>
-      <w:bookmarkEnd w:id="45"/>
+      <w:bookmarkEnd w:id="53"/>
     </w:p>
     <w:p>
       <w:pPr>
@@ -3707,7 +3786,7 @@
       <w:pPr>
         <w:pStyle w:val="TF-LEGENDA"/>
       </w:pPr>
-      <w:bookmarkStart w:id="53" w:name="_Ref83889699"/>
+      <w:bookmarkStart w:id="61" w:name="_Ref83889699"/>
       <w:r>
         <w:t xml:space="preserve">Quadro </w:t>
       </w:r>
@@ -3719,7 +3798,7 @@
           <w:t>1</w:t>
         </w:r>
       </w:fldSimple>
-      <w:bookmarkEnd w:id="53"/>
+      <w:bookmarkEnd w:id="61"/>
       <w:r>
         <w:t xml:space="preserve"> - </w:t>
       </w:r>
@@ -4781,13 +4860,27 @@
         <w:t xml:space="preserve">) possuem objetivos semelhantes no que diz </w:t>
       </w:r>
       <w:r>
-        <w:t>respeito a</w:t>
+        <w:t xml:space="preserve">respeito </w:t>
+      </w:r>
+      <w:commentRangeStart w:id="62"/>
+      <w:r>
+        <w:t>a</w:t>
       </w:r>
       <w:r>
         <w:t xml:space="preserve"> C</w:t>
       </w:r>
       <w:r>
-        <w:t>oordenação e</w:t>
+        <w:t xml:space="preserve">oordenação </w:t>
+      </w:r>
+      <w:commentRangeEnd w:id="62"/>
+      <w:r>
+        <w:rPr>
+          <w:rStyle w:val="Refdecomentrio"/>
+        </w:rPr>
+        <w:commentReference w:id="62"/>
+      </w:r>
+      <w:r>
+        <w:t>e</w:t>
       </w:r>
       <w:r>
         <w:t xml:space="preserve"> busca com filtro</w:t>
@@ -5039,7 +5132,21 @@
         <w:t xml:space="preserve"> Como contribuição tecnológica pode-se destacar o desenvolvimento de </w:t>
       </w:r>
       <w:r>
-        <w:t>um SC responsivo, utilizando no</w:t>
+        <w:t xml:space="preserve">um </w:t>
+      </w:r>
+      <w:commentRangeStart w:id="63"/>
+      <w:r>
+        <w:t>SC</w:t>
+      </w:r>
+      <w:commentRangeEnd w:id="63"/>
+      <w:r>
+        <w:rPr>
+          <w:rStyle w:val="Refdecomentrio"/>
+        </w:rPr>
+        <w:commentReference w:id="63"/>
+      </w:r>
+      <w:r>
+        <w:t xml:space="preserve"> responsivo, utilizando no</w:t>
       </w:r>
       <w:r>
         <w:t xml:space="preserve"> </w:t>
@@ -5095,7 +5202,21 @@
       </w:r>
       <w:proofErr w:type="spellEnd"/>
       <w:r>
-        <w:t xml:space="preserve"> (DT) no desenvolvimento de um SC baseado no M3C e do Método </w:t>
+        <w:t xml:space="preserve"> (DT) no desenvolvimento de um </w:t>
+      </w:r>
+      <w:commentRangeStart w:id="64"/>
+      <w:r>
+        <w:t>SC</w:t>
+      </w:r>
+      <w:commentRangeEnd w:id="64"/>
+      <w:r>
+        <w:rPr>
+          <w:rStyle w:val="Refdecomentrio"/>
+        </w:rPr>
+        <w:commentReference w:id="64"/>
+      </w:r>
+      <w:r>
+        <w:t xml:space="preserve"> baseado no M3C e do Método </w:t>
       </w:r>
       <w:proofErr w:type="spellStart"/>
       <w:r>
@@ -5117,21 +5238,21 @@
         <w:pStyle w:val="Ttulo2"/>
         <w:spacing w:after="120" w:line="240" w:lineRule="auto"/>
       </w:pPr>
-      <w:bookmarkStart w:id="54" w:name="_Ref83671707"/>
+      <w:bookmarkStart w:id="65" w:name="_Ref83671707"/>
       <w:r>
         <w:rPr>
           <w:caps w:val="0"/>
         </w:rPr>
         <w:t>REQUISITOS PRINCIPAIS DO PROBLEMA A SER TRABALHADO</w:t>
       </w:r>
-      <w:bookmarkEnd w:id="46"/>
-      <w:bookmarkEnd w:id="47"/>
-      <w:bookmarkEnd w:id="48"/>
-      <w:bookmarkEnd w:id="49"/>
-      <w:bookmarkEnd w:id="50"/>
-      <w:bookmarkEnd w:id="51"/>
-      <w:bookmarkEnd w:id="52"/>
       <w:bookmarkEnd w:id="54"/>
+      <w:bookmarkEnd w:id="55"/>
+      <w:bookmarkEnd w:id="56"/>
+      <w:bookmarkEnd w:id="57"/>
+      <w:bookmarkEnd w:id="58"/>
+      <w:bookmarkEnd w:id="59"/>
+      <w:bookmarkEnd w:id="60"/>
+      <w:bookmarkEnd w:id="65"/>
     </w:p>
     <w:p>
       <w:pPr>
@@ -5178,7 +5299,7 @@
       <w:pPr>
         <w:pStyle w:val="TF-LEGENDA"/>
       </w:pPr>
-      <w:bookmarkStart w:id="55" w:name="_Ref83889838"/>
+      <w:bookmarkStart w:id="66" w:name="_Ref83889838"/>
       <w:r>
         <w:t xml:space="preserve">Quadro </w:t>
       </w:r>
@@ -5190,7 +5311,7 @@
           <w:t>2</w:t>
         </w:r>
       </w:fldSimple>
-      <w:bookmarkEnd w:id="55"/>
+      <w:bookmarkEnd w:id="66"/>
       <w:r>
         <w:t xml:space="preserve"> - </w:t>
       </w:r>
@@ -5347,7 +5468,15 @@
                 <w:bCs/>
                 <w:sz w:val="20"/>
               </w:rPr>
-              <w:t>permitir ao usuário se cadastrar no sistema por meio de lo</w:t>
+              <w:t xml:space="preserve">permitir ao usuário se cadastrar no sistema por meio de </w:t>
+            </w:r>
+            <w:commentRangeStart w:id="67"/>
+            <w:r>
+              <w:rPr>
+                <w:bCs/>
+                <w:sz w:val="20"/>
+              </w:rPr>
+              <w:t>lo</w:t>
             </w:r>
             <w:r>
               <w:rPr>
@@ -5361,7 +5490,21 @@
                 <w:bCs/>
                 <w:sz w:val="20"/>
               </w:rPr>
-              <w:t>in e senha</w:t>
+              <w:t>in</w:t>
+            </w:r>
+            <w:commentRangeEnd w:id="67"/>
+            <w:r>
+              <w:rPr>
+                <w:rStyle w:val="Refdecomentrio"/>
+              </w:rPr>
+              <w:commentReference w:id="67"/>
+            </w:r>
+            <w:r>
+              <w:rPr>
+                <w:bCs/>
+                <w:sz w:val="20"/>
+              </w:rPr>
+              <w:t xml:space="preserve"> e senha</w:t>
             </w:r>
           </w:p>
         </w:tc>
@@ -6759,18 +6902,29 @@
         <w:pStyle w:val="Ttulo2"/>
         <w:spacing w:after="120" w:line="240" w:lineRule="auto"/>
       </w:pPr>
-      <w:bookmarkStart w:id="56" w:name="_Ref83671718"/>
+      <w:bookmarkStart w:id="68" w:name="_Ref83671718"/>
       <w:r>
         <w:t>METODOLOGIA</w:t>
       </w:r>
-      <w:bookmarkEnd w:id="56"/>
+      <w:bookmarkEnd w:id="68"/>
     </w:p>
     <w:p>
       <w:pPr>
         <w:pStyle w:val="TF-TEXTO"/>
       </w:pPr>
-      <w:r>
-        <w:t>A metodologia desta proposta será composta pelos seguintes instrumentos metodológicos:</w:t>
+      <w:commentRangeStart w:id="69"/>
+      <w:r>
+        <w:t xml:space="preserve">A metodologia </w:t>
+      </w:r>
+      <w:commentRangeEnd w:id="69"/>
+      <w:r>
+        <w:rPr>
+          <w:rStyle w:val="Refdecomentrio"/>
+        </w:rPr>
+        <w:commentReference w:id="69"/>
+      </w:r>
+      <w:r>
+        <w:t>desta proposta será composta pelos seguintes instrumentos metodológicos:</w:t>
       </w:r>
     </w:p>
     <w:p>
@@ -6786,7 +6940,21 @@
         <w:t>p</w:t>
       </w:r>
       <w:r>
-        <w:t>esquisa na literatura: revisão aprofundada na literatura sobre os assuntos citados na revisão bibliográfica e nos trabalhos correlatos</w:t>
+        <w:t xml:space="preserve">esquisa na literatura: </w:t>
+      </w:r>
+      <w:commentRangeStart w:id="70"/>
+      <w:r>
+        <w:t>revisão aprofundada na literatura sobre os assuntos citados na revisão bibliográfica</w:t>
+      </w:r>
+      <w:commentRangeEnd w:id="70"/>
+      <w:r>
+        <w:rPr>
+          <w:rStyle w:val="Refdecomentrio"/>
+        </w:rPr>
+        <w:commentReference w:id="70"/>
+      </w:r>
+      <w:r>
+        <w:t xml:space="preserve"> e nos trabalhos correlatos</w:t>
       </w:r>
       <w:r>
         <w:t>;</w:t>
@@ -6812,11 +6980,22 @@
         <w:pStyle w:val="TF-ALNEA"/>
         <w:contextualSpacing w:val="0"/>
       </w:pPr>
+      <w:commentRangeStart w:id="71"/>
       <w:r>
         <w:t>e</w:t>
       </w:r>
       <w:r>
-        <w:t xml:space="preserve">specificação e análise: </w:t>
+        <w:t>specificação e análise</w:t>
+      </w:r>
+      <w:commentRangeEnd w:id="71"/>
+      <w:r>
+        <w:rPr>
+          <w:rStyle w:val="Refdecomentrio"/>
+        </w:rPr>
+        <w:commentReference w:id="71"/>
+      </w:r>
+      <w:r>
+        <w:t xml:space="preserve">: </w:t>
       </w:r>
       <w:r>
         <w:t>formalizar as funcionalidades da ferramenta usando Design Thinking</w:t>
@@ -6840,7 +7019,21 @@
         <w:t xml:space="preserve">a API: </w:t>
       </w:r>
       <w:r>
-        <w:t xml:space="preserve">implementar o(os) arquivo(s) JSON que serão usados como API para integrar no </w:t>
+        <w:t xml:space="preserve">implementar </w:t>
+      </w:r>
+      <w:commentRangeStart w:id="72"/>
+      <w:r>
+        <w:t xml:space="preserve">o(os) arquivo(s) </w:t>
+      </w:r>
+      <w:commentRangeEnd w:id="72"/>
+      <w:r>
+        <w:rPr>
+          <w:rStyle w:val="Refdecomentrio"/>
+        </w:rPr>
+        <w:commentReference w:id="72"/>
+      </w:r>
+      <w:r>
+        <w:t xml:space="preserve">JSON que serão usados como API para integrar no </w:t>
       </w:r>
       <w:r>
         <w:rPr>
@@ -6985,7 +7178,7 @@
       <w:pPr>
         <w:pStyle w:val="TF-LEGENDA"/>
       </w:pPr>
-      <w:bookmarkStart w:id="57" w:name="_Ref83889884"/>
+      <w:bookmarkStart w:id="73" w:name="_Ref83889884"/>
       <w:r>
         <w:t xml:space="preserve">Quadro </w:t>
       </w:r>
@@ -6997,7 +7190,7 @@
           <w:t>3</w:t>
         </w:r>
       </w:fldSimple>
-      <w:bookmarkEnd w:id="57"/>
+      <w:bookmarkEnd w:id="73"/>
       <w:r>
         <w:t xml:space="preserve"> </w:t>
       </w:r>
@@ -8935,6 +9128,7 @@
       <w:pPr>
         <w:pStyle w:val="TF-TEXTO"/>
       </w:pPr>
+      <w:commentRangeStart w:id="74"/>
       <w:proofErr w:type="spellStart"/>
       <w:r>
         <w:t>SCs</w:t>
@@ -8942,6 +9136,13 @@
       <w:proofErr w:type="spellEnd"/>
       <w:r>
         <w:t xml:space="preserve"> </w:t>
+      </w:r>
+      <w:commentRangeEnd w:id="74"/>
+      <w:r>
+        <w:rPr>
+          <w:rStyle w:val="Refdecomentrio"/>
+        </w:rPr>
+        <w:commentReference w:id="74"/>
       </w:r>
       <w:r>
         <w:t xml:space="preserve">podem </w:t>
@@ -9134,9 +9335,17 @@
       <w:r>
         <w:t xml:space="preserve">Brown (2008) descreve </w:t>
       </w:r>
+      <w:commentRangeStart w:id="75"/>
       <w:r>
         <w:t xml:space="preserve">DT </w:t>
       </w:r>
+      <w:commentRangeEnd w:id="75"/>
+      <w:r>
+        <w:rPr>
+          <w:rStyle w:val="Refdecomentrio"/>
+        </w:rPr>
+        <w:commentReference w:id="75"/>
+      </w:r>
       <w:r>
         <w:t>como sendo uma metodologia para conceb</w:t>
       </w:r>
@@ -9164,8 +9373,16 @@
       <w:r>
         <w:t xml:space="preserve">o </w:t>
       </w:r>
+      <w:commentRangeStart w:id="76"/>
       <w:r>
         <w:t>DT</w:t>
+      </w:r>
+      <w:commentRangeEnd w:id="76"/>
+      <w:r>
+        <w:rPr>
+          <w:rStyle w:val="Refdecomentrio"/>
+        </w:rPr>
+        <w:commentReference w:id="76"/>
       </w:r>
       <w:r>
         <w:t>, sendo el</w:t>
@@ -9217,18 +9434,18 @@
       <w:pPr>
         <w:pStyle w:val="TF-refernciasbibliogrficasTTULO"/>
       </w:pPr>
-      <w:bookmarkStart w:id="58" w:name="_Toc351015602"/>
-      <w:bookmarkEnd w:id="38"/>
-      <w:bookmarkEnd w:id="39"/>
-      <w:bookmarkEnd w:id="40"/>
-      <w:bookmarkEnd w:id="41"/>
-      <w:bookmarkEnd w:id="42"/>
-      <w:bookmarkEnd w:id="43"/>
-      <w:bookmarkEnd w:id="44"/>
+      <w:bookmarkStart w:id="77" w:name="_Toc351015602"/>
+      <w:bookmarkEnd w:id="46"/>
+      <w:bookmarkEnd w:id="47"/>
+      <w:bookmarkEnd w:id="48"/>
+      <w:bookmarkEnd w:id="49"/>
+      <w:bookmarkEnd w:id="50"/>
+      <w:bookmarkEnd w:id="51"/>
+      <w:bookmarkEnd w:id="52"/>
       <w:r>
         <w:t>Referências</w:t>
       </w:r>
-      <w:bookmarkEnd w:id="58"/>
+      <w:bookmarkEnd w:id="77"/>
     </w:p>
     <w:p>
       <w:pPr>
@@ -10561,6 +10778,12 @@
                 <w:sz w:val="18"/>
               </w:rPr>
             </w:pPr>
+            <w:r>
+              <w:rPr>
+                <w:sz w:val="18"/>
+              </w:rPr>
+              <w:t>X</w:t>
+            </w:r>
           </w:p>
         </w:tc>
         <w:tc>
@@ -10678,6 +10901,12 @@
                 <w:sz w:val="18"/>
               </w:rPr>
             </w:pPr>
+            <w:r>
+              <w:rPr>
+                <w:sz w:val="18"/>
+              </w:rPr>
+              <w:t>X</w:t>
+            </w:r>
           </w:p>
         </w:tc>
         <w:tc>
@@ -10829,6 +11058,20 @@
                 <w:sz w:val="18"/>
               </w:rPr>
             </w:pPr>
+            <w:commentRangeStart w:id="78"/>
+            <w:r>
+              <w:rPr>
+                <w:sz w:val="18"/>
+              </w:rPr>
+              <w:t>X</w:t>
+            </w:r>
+            <w:commentRangeEnd w:id="78"/>
+            <w:r>
+              <w:rPr>
+                <w:rStyle w:val="Refdecomentrio"/>
+              </w:rPr>
+              <w:commentReference w:id="78"/>
+            </w:r>
           </w:p>
         </w:tc>
         <w:tc>
@@ -10924,6 +11167,12 @@
                 <w:sz w:val="18"/>
               </w:rPr>
             </w:pPr>
+            <w:r>
+              <w:rPr>
+                <w:sz w:val="18"/>
+              </w:rPr>
+              <w:t>X</w:t>
+            </w:r>
           </w:p>
         </w:tc>
         <w:tc>
@@ -11054,6 +11303,12 @@
                 <w:sz w:val="18"/>
               </w:rPr>
             </w:pPr>
+            <w:r>
+              <w:rPr>
+                <w:sz w:val="18"/>
+              </w:rPr>
+              <w:t>X</w:t>
+            </w:r>
           </w:p>
         </w:tc>
         <w:tc>
@@ -11183,6 +11438,12 @@
                 <w:sz w:val="18"/>
               </w:rPr>
             </w:pPr>
+            <w:r>
+              <w:rPr>
+                <w:sz w:val="18"/>
+              </w:rPr>
+              <w:t>X</w:t>
+            </w:r>
           </w:p>
         </w:tc>
         <w:tc>
@@ -11299,6 +11560,12 @@
                 <w:sz w:val="18"/>
               </w:rPr>
             </w:pPr>
+            <w:r>
+              <w:rPr>
+                <w:sz w:val="18"/>
+              </w:rPr>
+              <w:t>X</w:t>
+            </w:r>
           </w:p>
         </w:tc>
         <w:tc>
@@ -11415,6 +11682,12 @@
                 <w:sz w:val="18"/>
               </w:rPr>
             </w:pPr>
+            <w:r>
+              <w:rPr>
+                <w:sz w:val="18"/>
+              </w:rPr>
+              <w:t>X</w:t>
+            </w:r>
           </w:p>
         </w:tc>
         <w:tc>
@@ -11544,6 +11817,12 @@
                 <w:sz w:val="18"/>
               </w:rPr>
             </w:pPr>
+            <w:r>
+              <w:rPr>
+                <w:sz w:val="18"/>
+              </w:rPr>
+              <w:t>X</w:t>
+            </w:r>
           </w:p>
         </w:tc>
         <w:tc>
@@ -11696,6 +11975,20 @@
                 <w:sz w:val="18"/>
               </w:rPr>
             </w:pPr>
+            <w:commentRangeStart w:id="79"/>
+            <w:r>
+              <w:rPr>
+                <w:sz w:val="18"/>
+              </w:rPr>
+              <w:t>X</w:t>
+            </w:r>
+            <w:commentRangeEnd w:id="79"/>
+            <w:r>
+              <w:rPr>
+                <w:rStyle w:val="Refdecomentrio"/>
+              </w:rPr>
+              <w:commentReference w:id="79"/>
+            </w:r>
           </w:p>
         </w:tc>
         <w:tc>
@@ -11791,6 +12084,12 @@
                 <w:sz w:val="18"/>
               </w:rPr>
             </w:pPr>
+            <w:r>
+              <w:rPr>
+                <w:sz w:val="18"/>
+              </w:rPr>
+              <w:t>X</w:t>
+            </w:r>
           </w:p>
         </w:tc>
         <w:tc>
@@ -11924,6 +12223,12 @@
                 <w:sz w:val="18"/>
               </w:rPr>
             </w:pPr>
+            <w:r>
+              <w:rPr>
+                <w:sz w:val="18"/>
+              </w:rPr>
+              <w:t>X</w:t>
+            </w:r>
           </w:p>
         </w:tc>
         <w:tc>
@@ -12041,6 +12346,12 @@
                 <w:sz w:val="18"/>
               </w:rPr>
             </w:pPr>
+            <w:r>
+              <w:rPr>
+                <w:sz w:val="18"/>
+              </w:rPr>
+              <w:t>X</w:t>
+            </w:r>
           </w:p>
         </w:tc>
         <w:tc>
@@ -12169,6 +12480,12 @@
                 <w:sz w:val="18"/>
               </w:rPr>
             </w:pPr>
+            <w:r>
+              <w:rPr>
+                <w:sz w:val="18"/>
+              </w:rPr>
+              <w:t>X</w:t>
+            </w:r>
           </w:p>
         </w:tc>
         <w:tc>
@@ -12284,6 +12601,12 @@
                 <w:sz w:val="18"/>
               </w:rPr>
             </w:pPr>
+            <w:r>
+              <w:rPr>
+                <w:sz w:val="18"/>
+              </w:rPr>
+              <w:t>X</w:t>
+            </w:r>
           </w:p>
         </w:tc>
         <w:tc>
@@ -12338,10 +12661,10 @@
       </w:pPr>
     </w:p>
     <w:sectPr>
-      <w:headerReference w:type="default" r:id="rId16"/>
-      <w:footerReference w:type="even" r:id="rId17"/>
-      <w:footerReference w:type="default" r:id="rId18"/>
-      <w:headerReference w:type="first" r:id="rId19"/>
+      <w:headerReference w:type="default" r:id="rId20"/>
+      <w:footerReference w:type="even" r:id="rId21"/>
+      <w:footerReference w:type="default" r:id="rId22"/>
+      <w:headerReference w:type="first" r:id="rId23"/>
       <w:pgSz w:w="11907" w:h="16840" w:code="9"/>
       <w:pgMar w:top="1701" w:right="1134" w:bottom="1134" w:left="1701" w:header="720" w:footer="720" w:gutter="0"/>
       <w:pgNumType w:start="1"/>
@@ -12350,6 +12673,513 @@
     </w:sectPr>
   </w:body>
 </w:document>
+</file>
+
+<file path=word/comments.xml><?xml version="1.0" encoding="utf-8"?>
+<w:comments xmlns:wpc="http://schemas.microsoft.com/office/word/2010/wordprocessingCanvas" xmlns:cx="http://schemas.microsoft.com/office/drawing/2014/chartex" xmlns:cx1="http://schemas.microsoft.com/office/drawing/2015/9/8/chartex" xmlns:cx2="http://schemas.microsoft.com/office/drawing/2015/10/21/chartex" xmlns:cx3="http://schemas.microsoft.com/office/drawing/2016/5/9/chartex" xmlns:cx4="http://schemas.microsoft.com/office/drawing/2016/5/10/chartex" xmlns:cx5="http://schemas.microsoft.com/office/drawing/2016/5/11/chartex" xmlns:cx6="http://schemas.microsoft.com/office/drawing/2016/5/12/chartex" xmlns:cx7="http://schemas.microsoft.com/office/drawing/2016/5/13/chartex" xmlns:cx8="http://schemas.microsoft.com/office/drawing/2016/5/14/chartex" xmlns:mc="http://schemas.openxmlformats.org/markup-compatibility/2006" xmlns:aink="http://schemas.microsoft.com/office/drawing/2016/ink" xmlns:am3d="http://schemas.microsoft.com/office/drawing/2017/model3d" xmlns:o="urn:schemas-microsoft-com:office:office" xmlns:r="http://schemas.openxmlformats.org/officeDocument/2006/relationships" xmlns:m="http://schemas.openxmlformats.org/officeDocument/2006/math" xmlns:v="urn:schemas-microsoft-com:vml" xmlns:wp14="http://schemas.microsoft.com/office/word/2010/wordprocessingDrawing" xmlns:wp="http://schemas.openxmlformats.org/drawingml/2006/wordprocessingDrawing" xmlns:w10="urn:schemas-microsoft-com:office:word" xmlns:w="http://schemas.openxmlformats.org/wordprocessingml/2006/main" xmlns:w14="http://schemas.microsoft.com/office/word/2010/wordml" xmlns:w15="http://schemas.microsoft.com/office/word/2012/wordml" xmlns:w16cex="http://schemas.microsoft.com/office/word/2018/wordml/cex" xmlns:w16cid="http://schemas.microsoft.com/office/word/2016/wordml/cid" xmlns:w16="http://schemas.microsoft.com/office/word/2018/wordml" xmlns:w16sdtdh="http://schemas.microsoft.com/office/word/2020/wordml/sdtdatahash" xmlns:w16se="http://schemas.microsoft.com/office/word/2015/wordml/symex" xmlns:wpg="http://schemas.microsoft.com/office/word/2010/wordprocessingGroup" xmlns:wpi="http://schemas.microsoft.com/office/word/2010/wordprocessingInk" xmlns:wne="http://schemas.microsoft.com/office/word/2006/wordml" xmlns:wps="http://schemas.microsoft.com/office/word/2010/wordprocessingShape" mc:Ignorable="w14 w15 w16se w16cid w16 w16cex w16sdtdh wp14">
+  <w:comment w:id="10" w:author="Dalton Solano dos Reis" w:date="2021-10-21T09:16:00Z" w:initials="DSdR">
+    <w:p>
+      <w:pPr>
+        <w:pStyle w:val="Textodecomentrio"/>
+      </w:pPr>
+      <w:r>
+        <w:rPr>
+          <w:rStyle w:val="Refdecomentrio"/>
+        </w:rPr>
+        <w:annotationRef/>
+      </w:r>
+      <w:r>
+        <w:t>FÓRUMFASHION ou FÓRUM FASHION</w:t>
+      </w:r>
+    </w:p>
+  </w:comment>
+  <w:comment w:id="11" w:author="Dalton Solano dos Reis" w:date="2021-10-21T10:35:00Z" w:initials="DSdR">
+    <w:p>
+      <w:pPr>
+        <w:pStyle w:val="Textodecomentrio"/>
+      </w:pPr>
+      <w:r>
+        <w:rPr>
+          <w:rStyle w:val="Refdecomentrio"/>
+        </w:rPr>
+        <w:annotationRef/>
+      </w:r>
+      <w:r>
+        <w:t>Contramão, respondendo</w:t>
+      </w:r>
+    </w:p>
+  </w:comment>
+  <w:comment w:id="12" w:author="Dalton Solano dos Reis" w:date="2021-10-21T10:34:00Z" w:initials="DSdR">
+    <w:p>
+      <w:pPr>
+        <w:pStyle w:val="Textodecomentrio"/>
+      </w:pPr>
+      <w:r>
+        <w:rPr>
+          <w:rStyle w:val="Refdecomentrio"/>
+        </w:rPr>
+        <w:annotationRef/>
+      </w:r>
+      <w:r>
+        <w:t>ciberespaço</w:t>
+      </w:r>
+    </w:p>
+  </w:comment>
+  <w:comment w:id="13" w:author="Dalton Solano dos Reis" w:date="2021-10-21T09:22:00Z" w:initials="DSdR">
+    <w:p>
+      <w:pPr>
+        <w:pStyle w:val="Textodecomentrio"/>
+      </w:pPr>
+      <w:r>
+        <w:rPr>
+          <w:rStyle w:val="Refdecomentrio"/>
+        </w:rPr>
+        <w:annotationRef/>
+      </w:r>
+      <w:r>
+        <w:t>Sistema Colaborativo</w:t>
+      </w:r>
+    </w:p>
+  </w:comment>
+  <w:comment w:id="14" w:author="Dalton Solano dos Reis" w:date="2021-10-21T10:33:00Z" w:initials="DSdR">
+    <w:p>
+      <w:pPr>
+        <w:pStyle w:val="Textodecomentrio"/>
+      </w:pPr>
+      <w:r>
+        <w:rPr>
+          <w:rStyle w:val="Refdecomentrio"/>
+        </w:rPr>
+        <w:annotationRef/>
+      </w:r>
+      <w:r>
+        <w:t>colaboração</w:t>
+      </w:r>
+    </w:p>
+  </w:comment>
+  <w:comment w:id="29" w:author="Dalton Solano dos Reis" w:date="2021-10-21T10:37:00Z" w:initials="DSdR">
+    <w:p>
+      <w:pPr>
+        <w:pStyle w:val="Textodecomentrio"/>
+      </w:pPr>
+      <w:r>
+        <w:rPr>
+          <w:rStyle w:val="Refdecomentrio"/>
+        </w:rPr>
+        <w:annotationRef/>
+      </w:r>
+      <w:r>
+        <w:t>O “responsivo” se refere a uma característica dos Sistemas Colaborativos? Ou, se refere a Interface do Usuário do sistema?</w:t>
+      </w:r>
+    </w:p>
+    <w:p>
+      <w:pPr>
+        <w:pStyle w:val="Textodecomentrio"/>
+      </w:pPr>
+      <w:r>
+        <w:t>-&gt; Se for referente aos Sistemas Colaborativos deixar mais claro na Introdução.</w:t>
+      </w:r>
+    </w:p>
+    <w:p>
+      <w:pPr>
+        <w:pStyle w:val="Textodecomentrio"/>
+      </w:pPr>
+      <w:r>
+        <w:t>-&gt; Se for sobre Interface de Usuário vem várias dúvidas:</w:t>
+      </w:r>
+    </w:p>
+    <w:p>
+      <w:pPr>
+        <w:pStyle w:val="Textodecomentrio"/>
+      </w:pPr>
+      <w:r>
+        <w:t>- por que é importante se ter o “responsivo”? O foco é ter compatibilidade com plataformas Web e Móvel?</w:t>
+      </w:r>
+    </w:p>
+    <w:p>
+      <w:pPr>
+        <w:pStyle w:val="Textodecomentrio"/>
+      </w:pPr>
+      <w:r>
+        <w:t>- precisaria aparecer no título/objetivos .. não poderia ser somente um requisito?</w:t>
+      </w:r>
+    </w:p>
+    <w:p>
+      <w:pPr>
+        <w:pStyle w:val="Textodecomentrio"/>
+      </w:pPr>
+      <w:r>
+        <w:t>- estar junto da descrição de Sistema Colaborativos me parece gerar uma confusão.</w:t>
+      </w:r>
+    </w:p>
+    <w:p>
+      <w:pPr>
+        <w:pStyle w:val="Textodecomentrio"/>
+      </w:pPr>
+    </w:p>
+    <w:p>
+      <w:pPr>
+        <w:pStyle w:val="Textodecomentrio"/>
+      </w:pPr>
+      <w:r>
+        <w:t>.. rever em todo o texto.</w:t>
+      </w:r>
+    </w:p>
+  </w:comment>
+  <w:comment w:id="37" w:author="Dalton Solano dos Reis" w:date="2021-10-21T09:33:00Z" w:initials="DSdR">
+    <w:p>
+      <w:pPr>
+        <w:pStyle w:val="Textodecomentrio"/>
+        <w:rPr>
+          <w:lang w:val="en-US"/>
+        </w:rPr>
+      </w:pPr>
+      <w:r>
+        <w:rPr>
+          <w:rStyle w:val="Refdecomentrio"/>
+        </w:rPr>
+        <w:annotationRef/>
+      </w:r>
+      <w:proofErr w:type="spellStart"/>
+      <w:r>
+        <w:rPr>
+          <w:lang w:val="en-US"/>
+        </w:rPr>
+        <w:t>Figura</w:t>
+      </w:r>
+      <w:proofErr w:type="spellEnd"/>
+      <w:r>
+        <w:rPr>
+          <w:lang w:val="en-US"/>
+        </w:rPr>
+        <w:t xml:space="preserve"> 2</w:t>
+      </w:r>
+    </w:p>
+  </w:comment>
+  <w:comment w:id="43" w:author="Dalton Solano dos Reis" w:date="2021-10-21T09:40:00Z" w:initials="DSdR">
+    <w:p>
+      <w:pPr>
+        <w:pStyle w:val="Textodecomentrio"/>
+        <w:rPr>
+          <w:lang w:val="en-US"/>
+        </w:rPr>
+      </w:pPr>
+      <w:r>
+        <w:rPr>
+          <w:rStyle w:val="Refdecomentrio"/>
+        </w:rPr>
+        <w:annotationRef/>
+      </w:r>
+      <w:r>
+        <w:rPr>
+          <w:lang w:val="en-US"/>
+        </w:rPr>
+        <w:t>Fonte: Times New Roman.</w:t>
+      </w:r>
+    </w:p>
+  </w:comment>
+  <w:comment w:id="62" w:author="Dalton Solano dos Reis" w:date="2021-10-21T10:48:00Z" w:initials="DSdR">
+    <w:p>
+      <w:pPr>
+        <w:pStyle w:val="Textodecomentrio"/>
+      </w:pPr>
+      <w:r>
+        <w:t>à</w:t>
+      </w:r>
+      <w:r>
+        <w:t xml:space="preserve"> </w:t>
+      </w:r>
+      <w:r>
+        <w:t>c</w:t>
+      </w:r>
+      <w:r>
+        <w:t>oordenação</w:t>
+      </w:r>
+    </w:p>
+  </w:comment>
+  <w:comment w:id="63" w:author="Dalton Solano dos Reis" w:date="2021-10-21T09:49:00Z" w:initials="DSdR">
+    <w:p>
+      <w:pPr>
+        <w:pStyle w:val="Textodecomentrio"/>
+      </w:pPr>
+      <w:r>
+        <w:rPr>
+          <w:rStyle w:val="Refdecomentrio"/>
+        </w:rPr>
+        <w:annotationRef/>
+      </w:r>
+      <w:r>
+        <w:t>Sistema Colaborativo</w:t>
+      </w:r>
+    </w:p>
+  </w:comment>
+  <w:comment w:id="64" w:author="Dalton Solano dos Reis" w:date="2021-10-21T09:49:00Z" w:initials="DSdR">
+    <w:p>
+      <w:pPr>
+        <w:pStyle w:val="Textodecomentrio"/>
+      </w:pPr>
+      <w:r>
+        <w:rPr>
+          <w:rStyle w:val="Refdecomentrio"/>
+        </w:rPr>
+        <w:annotationRef/>
+      </w:r>
+      <w:r>
+        <w:t>Sistema Colaborativo</w:t>
+      </w:r>
+    </w:p>
+  </w:comment>
+  <w:comment w:id="67" w:author="Dalton Solano dos Reis" w:date="2021-10-21T09:50:00Z" w:initials="DSdR">
+    <w:p>
+      <w:pPr>
+        <w:pStyle w:val="Textodecomentrio"/>
+      </w:pPr>
+      <w:r>
+        <w:rPr>
+          <w:rStyle w:val="Refdecomentrio"/>
+        </w:rPr>
+        <w:annotationRef/>
+      </w:r>
+      <w:proofErr w:type="spellStart"/>
+      <w:r>
+        <w:t>login</w:t>
+      </w:r>
+      <w:proofErr w:type="spellEnd"/>
+    </w:p>
+  </w:comment>
+  <w:comment w:id="69" w:author="Dalton Solano dos Reis" w:date="2021-10-21T10:52:00Z" w:initials="DSdR">
+    <w:p>
+      <w:pPr>
+        <w:pStyle w:val="Textodecomentrio"/>
+      </w:pPr>
+      <w:r>
+        <w:rPr>
+          <w:rStyle w:val="Refdecomentrio"/>
+        </w:rPr>
+        <w:annotationRef/>
+      </w:r>
+      <w:r>
+        <w:t>Falta: linguagem, IDE etc. que serão utilizadas.</w:t>
+      </w:r>
+    </w:p>
+  </w:comment>
+  <w:comment w:id="70" w:author="Dalton Solano dos Reis" w:date="2021-10-21T10:50:00Z" w:initials="DSdR">
+    <w:p>
+      <w:pPr>
+        <w:pStyle w:val="Textodecomentrio"/>
+      </w:pPr>
+      <w:r>
+        <w:rPr>
+          <w:rStyle w:val="Refdecomentrio"/>
+        </w:rPr>
+        <w:annotationRef/>
+      </w:r>
+      <w:r>
+        <w:t>descrever quais?</w:t>
+      </w:r>
+    </w:p>
+  </w:comment>
+  <w:comment w:id="71" w:author="Dalton Solano dos Reis" w:date="2021-10-21T10:50:00Z" w:initials="DSdR">
+    <w:p>
+      <w:pPr>
+        <w:pStyle w:val="Textodecomentrio"/>
+      </w:pPr>
+      <w:r>
+        <w:rPr>
+          <w:rStyle w:val="Refdecomentrio"/>
+        </w:rPr>
+        <w:annotationRef/>
+      </w:r>
+      <w:r>
+        <w:t>Acho interessante o uso do DT, mas acredito que ela não dá conta da especificação.</w:t>
+      </w:r>
+    </w:p>
+  </w:comment>
+  <w:comment w:id="72" w:author="Dalton Solano dos Reis" w:date="2021-10-21T09:53:00Z" w:initials="DSdR">
+    <w:p>
+      <w:pPr>
+        <w:pStyle w:val="Textodecomentrio"/>
+      </w:pPr>
+      <w:r>
+        <w:rPr>
+          <w:rStyle w:val="Refdecomentrio"/>
+        </w:rPr>
+        <w:annotationRef/>
+      </w:r>
+      <w:r>
+        <w:t>os arquivos</w:t>
+      </w:r>
+    </w:p>
+  </w:comment>
+  <w:comment w:id="74" w:author="Dalton Solano dos Reis" w:date="2021-10-21T09:57:00Z" w:initials="DSdR">
+    <w:p>
+      <w:pPr>
+        <w:pStyle w:val="Textodecomentrio"/>
+      </w:pPr>
+      <w:r>
+        <w:rPr>
+          <w:rStyle w:val="Refdecomentrio"/>
+        </w:rPr>
+        <w:annotationRef/>
+      </w:r>
+      <w:r>
+        <w:t>Sistemas Colaborativos</w:t>
+      </w:r>
+    </w:p>
+  </w:comment>
+  <w:comment w:id="75" w:author="Dalton Solano dos Reis" w:date="2021-10-21T09:59:00Z" w:initials="DSdR">
+    <w:p>
+      <w:pPr>
+        <w:pStyle w:val="Textodecomentrio"/>
+      </w:pPr>
+      <w:r>
+        <w:rPr>
+          <w:rStyle w:val="Refdecomentrio"/>
+        </w:rPr>
+        <w:annotationRef/>
+      </w:r>
+      <w:r>
+        <w:t xml:space="preserve">Design </w:t>
+      </w:r>
+      <w:proofErr w:type="spellStart"/>
+      <w:r>
+        <w:t>Thinking</w:t>
+      </w:r>
+      <w:proofErr w:type="spellEnd"/>
+    </w:p>
+  </w:comment>
+  <w:comment w:id="76" w:author="Dalton Solano dos Reis" w:date="2021-10-21T10:00:00Z" w:initials="DSdR">
+    <w:p>
+      <w:pPr>
+        <w:pStyle w:val="Textodecomentrio"/>
+      </w:pPr>
+      <w:r>
+        <w:rPr>
+          <w:rStyle w:val="Refdecomentrio"/>
+        </w:rPr>
+        <w:annotationRef/>
+      </w:r>
+      <w:r>
+        <w:t xml:space="preserve">Design </w:t>
+      </w:r>
+      <w:proofErr w:type="spellStart"/>
+      <w:r>
+        <w:t>Thinking</w:t>
+      </w:r>
+      <w:proofErr w:type="spellEnd"/>
+    </w:p>
+  </w:comment>
+  <w:comment w:id="78" w:author="Dalton Solano dos Reis" w:date="2021-10-21T10:43:00Z" w:initials="DSdR">
+    <w:p>
+      <w:pPr>
+        <w:pStyle w:val="Textodecomentrio"/>
+      </w:pPr>
+      <w:r>
+        <w:rPr>
+          <w:rStyle w:val="Refdecomentrio"/>
+        </w:rPr>
+        <w:annotationRef/>
+      </w:r>
+      <w:r>
+        <w:t>Uso do termo “responsivo”.</w:t>
+      </w:r>
+    </w:p>
+  </w:comment>
+  <w:comment w:id="79" w:author="Dalton Solano dos Reis" w:date="2021-10-21T10:57:00Z" w:initials="DSdR">
+    <w:p>
+      <w:pPr>
+        <w:pStyle w:val="Textodecomentrio"/>
+      </w:pPr>
+      <w:r>
+        <w:rPr>
+          <w:rStyle w:val="Refdecomentrio"/>
+        </w:rPr>
+        <w:annotationRef/>
+      </w:r>
+      <w:r>
+        <w:t>Descrito no Texto.</w:t>
+      </w:r>
+    </w:p>
+  </w:comment>
+</w:comments>
+</file>
+
+<file path=word/commentsExtended.xml><?xml version="1.0" encoding="utf-8"?>
+<w15:commentsEx xmlns:wpc="http://schemas.microsoft.com/office/word/2010/wordprocessingCanvas" xmlns:cx="http://schemas.microsoft.com/office/drawing/2014/chartex" xmlns:cx1="http://schemas.microsoft.com/office/drawing/2015/9/8/chartex" xmlns:cx2="http://schemas.microsoft.com/office/drawing/2015/10/21/chartex" xmlns:cx3="http://schemas.microsoft.com/office/drawing/2016/5/9/chartex" xmlns:cx4="http://schemas.microsoft.com/office/drawing/2016/5/10/chartex" xmlns:cx5="http://schemas.microsoft.com/office/drawing/2016/5/11/chartex" xmlns:cx6="http://schemas.microsoft.com/office/drawing/2016/5/12/chartex" xmlns:cx7="http://schemas.microsoft.com/office/drawing/2016/5/13/chartex" xmlns:cx8="http://schemas.microsoft.com/office/drawing/2016/5/14/chartex" xmlns:mc="http://schemas.openxmlformats.org/markup-compatibility/2006" xmlns:aink="http://schemas.microsoft.com/office/drawing/2016/ink" xmlns:am3d="http://schemas.microsoft.com/office/drawing/2017/model3d" xmlns:o="urn:schemas-microsoft-com:office:office" xmlns:r="http://schemas.openxmlformats.org/officeDocument/2006/relationships" xmlns:m="http://schemas.openxmlformats.org/officeDocument/2006/math" xmlns:v="urn:schemas-microsoft-com:vml" xmlns:wp14="http://schemas.microsoft.com/office/word/2010/wordprocessingDrawing" xmlns:wp="http://schemas.openxmlformats.org/drawingml/2006/wordprocessingDrawing" xmlns:w10="urn:schemas-microsoft-com:office:word" xmlns:w="http://schemas.openxmlformats.org/wordprocessingml/2006/main" xmlns:w14="http://schemas.microsoft.com/office/word/2010/wordml" xmlns:w15="http://schemas.microsoft.com/office/word/2012/wordml" xmlns:w16cex="http://schemas.microsoft.com/office/word/2018/wordml/cex" xmlns:w16cid="http://schemas.microsoft.com/office/word/2016/wordml/cid" xmlns:w16="http://schemas.microsoft.com/office/word/2018/wordml" xmlns:w16sdtdh="http://schemas.microsoft.com/office/word/2020/wordml/sdtdatahash" xmlns:w16se="http://schemas.microsoft.com/office/word/2015/wordml/symex" xmlns:wpg="http://schemas.microsoft.com/office/word/2010/wordprocessingGroup" xmlns:wpi="http://schemas.microsoft.com/office/word/2010/wordprocessingInk" xmlns:wne="http://schemas.microsoft.com/office/word/2006/wordml" xmlns:wps="http://schemas.microsoft.com/office/word/2010/wordprocessingShape" mc:Ignorable="w14 w15 w16se w16cid w16 w16cex w16sdtdh wp14">
+  <w15:commentEx w15:paraId="51666614" w15:done="0"/>
+  <w15:commentEx w15:paraId="30349BBB" w15:done="0"/>
+  <w15:commentEx w15:paraId="010C2FA8" w15:done="0"/>
+  <w15:commentEx w15:paraId="17F99DCF" w15:done="0"/>
+  <w15:commentEx w15:paraId="63253A8A" w15:done="0"/>
+  <w15:commentEx w15:paraId="1C0A9881" w15:done="0"/>
+  <w15:commentEx w15:paraId="003D663C" w15:done="0"/>
+  <w15:commentEx w15:paraId="0413A003" w15:done="0"/>
+  <w15:commentEx w15:paraId="6DB65AF1" w15:done="0"/>
+  <w15:commentEx w15:paraId="27DC288C" w15:done="0"/>
+  <w15:commentEx w15:paraId="7FCDF4AD" w15:done="0"/>
+  <w15:commentEx w15:paraId="44B61289" w15:done="0"/>
+  <w15:commentEx w15:paraId="50B13F31" w15:done="0"/>
+  <w15:commentEx w15:paraId="366FD5D8" w15:done="0"/>
+  <w15:commentEx w15:paraId="5A59B7B5" w15:done="0"/>
+  <w15:commentEx w15:paraId="0685527B" w15:done="0"/>
+  <w15:commentEx w15:paraId="77FF316E" w15:done="0"/>
+  <w15:commentEx w15:paraId="551C3CB7" w15:done="0"/>
+  <w15:commentEx w15:paraId="0E9EAA14" w15:done="0"/>
+  <w15:commentEx w15:paraId="4C8EA1E2" w15:done="0"/>
+  <w15:commentEx w15:paraId="1B2BCEB8" w15:done="0"/>
+</w15:commentsEx>
+</file>
+
+<file path=word/commentsExtensible.xml><?xml version="1.0" encoding="utf-8"?>
+<w16cex:commentsExtensible xmlns:wpc="http://schemas.microsoft.com/office/word/2010/wordprocessingCanvas" xmlns:cx="http://schemas.microsoft.com/office/drawing/2014/chartex" xmlns:cx1="http://schemas.microsoft.com/office/drawing/2015/9/8/chartex" xmlns:cx2="http://schemas.microsoft.com/office/drawing/2015/10/21/chartex" xmlns:cx3="http://schemas.microsoft.com/office/drawing/2016/5/9/chartex" xmlns:cx4="http://schemas.microsoft.com/office/drawing/2016/5/10/chartex" xmlns:cx5="http://schemas.microsoft.com/office/drawing/2016/5/11/chartex" xmlns:cx6="http://schemas.microsoft.com/office/drawing/2016/5/12/chartex" xmlns:cx7="http://schemas.microsoft.com/office/drawing/2016/5/13/chartex" xmlns:cx8="http://schemas.microsoft.com/office/drawing/2016/5/14/chartex" xmlns:mc="http://schemas.openxmlformats.org/markup-compatibility/2006" xmlns:aink="http://schemas.microsoft.com/office/drawing/2016/ink" xmlns:am3d="http://schemas.microsoft.com/office/drawing/2017/model3d" xmlns:o="urn:schemas-microsoft-com:office:office" xmlns:r="http://schemas.openxmlformats.org/officeDocument/2006/relationships" xmlns:m="http://schemas.openxmlformats.org/officeDocument/2006/math" xmlns:v="urn:schemas-microsoft-com:vml" xmlns:wp14="http://schemas.microsoft.com/office/word/2010/wordprocessingDrawing" xmlns:wp="http://schemas.openxmlformats.org/drawingml/2006/wordprocessingDrawing" xmlns:w10="urn:schemas-microsoft-com:office:word" xmlns:w="http://schemas.openxmlformats.org/wordprocessingml/2006/main" xmlns:w14="http://schemas.microsoft.com/office/word/2010/wordml" xmlns:w15="http://schemas.microsoft.com/office/word/2012/wordml" xmlns:w16cex="http://schemas.microsoft.com/office/word/2018/wordml/cex" xmlns:w16cid="http://schemas.microsoft.com/office/word/2016/wordml/cid" xmlns:w16="http://schemas.microsoft.com/office/word/2018/wordml" xmlns:w16sdtdh="http://schemas.microsoft.com/office/word/2020/wordml/sdtdatahash" xmlns:w16se="http://schemas.microsoft.com/office/word/2015/wordml/symex" xmlns:wpg="http://schemas.microsoft.com/office/word/2010/wordprocessingGroup" xmlns:wpi="http://schemas.microsoft.com/office/word/2010/wordprocessingInk" xmlns:wne="http://schemas.microsoft.com/office/word/2006/wordml" xmlns:wps="http://schemas.microsoft.com/office/word/2010/wordprocessingShape" mc:Ignorable="w14 w15 w16se w16cid w16 w16cex w16sdtdh wp14">
+  <w16cex:commentExtensible w16cex:durableId="251BAE64" w16cex:dateUtc="2021-10-21T12:16:00Z"/>
+  <w16cex:commentExtensible w16cex:durableId="251BC0FD" w16cex:dateUtc="2021-10-21T13:35:00Z"/>
+  <w16cex:commentExtensible w16cex:durableId="251BC0CA" w16cex:dateUtc="2021-10-21T13:34:00Z"/>
+  <w16cex:commentExtensible w16cex:durableId="251BAFC7" w16cex:dateUtc="2021-10-21T12:22:00Z"/>
+  <w16cex:commentExtensible w16cex:durableId="251BC08D" w16cex:dateUtc="2021-10-21T13:33:00Z"/>
+  <w16cex:commentExtensible w16cex:durableId="251BC171" w16cex:dateUtc="2021-10-21T13:37:00Z"/>
+  <w16cex:commentExtensible w16cex:durableId="251BB272" w16cex:dateUtc="2021-10-21T12:33:00Z"/>
+  <w16cex:commentExtensible w16cex:durableId="251BB40C" w16cex:dateUtc="2021-10-21T12:40:00Z"/>
+  <w16cex:commentExtensible w16cex:durableId="251BC3EB" w16cex:dateUtc="2021-10-21T13:48:00Z"/>
+  <w16cex:commentExtensible w16cex:durableId="251BB61F" w16cex:dateUtc="2021-10-21T12:49:00Z"/>
+  <w16cex:commentExtensible w16cex:durableId="251BB645" w16cex:dateUtc="2021-10-21T12:49:00Z"/>
+  <w16cex:commentExtensible w16cex:durableId="251BB67E" w16cex:dateUtc="2021-10-21T12:50:00Z"/>
+  <w16cex:commentExtensible w16cex:durableId="251BC4E8" w16cex:dateUtc="2021-10-21T13:52:00Z"/>
+  <w16cex:commentExtensible w16cex:durableId="251BC46E" w16cex:dateUtc="2021-10-21T13:50:00Z"/>
+  <w16cex:commentExtensible w16cex:durableId="251BC47A" w16cex:dateUtc="2021-10-21T13:50:00Z"/>
+  <w16cex:commentExtensible w16cex:durableId="251BB719" w16cex:dateUtc="2021-10-21T12:53:00Z"/>
+  <w16cex:commentExtensible w16cex:durableId="251BB7EF" w16cex:dateUtc="2021-10-21T12:57:00Z"/>
+  <w16cex:commentExtensible w16cex:durableId="251BB874" w16cex:dateUtc="2021-10-21T12:59:00Z"/>
+  <w16cex:commentExtensible w16cex:durableId="251BB8A3" w16cex:dateUtc="2021-10-21T13:00:00Z"/>
+  <w16cex:commentExtensible w16cex:durableId="251BC2BF" w16cex:dateUtc="2021-10-21T13:43:00Z"/>
+  <w16cex:commentExtensible w16cex:durableId="251BC605" w16cex:dateUtc="2021-10-21T13:57:00Z"/>
+</w16cex:commentsExtensible>
+</file>
+
+<file path=word/commentsIds.xml><?xml version="1.0" encoding="utf-8"?>
+<w16cid:commentsIds xmlns:wpc="http://schemas.microsoft.com/office/word/2010/wordprocessingCanvas" xmlns:cx="http://schemas.microsoft.com/office/drawing/2014/chartex" xmlns:cx1="http://schemas.microsoft.com/office/drawing/2015/9/8/chartex" xmlns:cx2="http://schemas.microsoft.com/office/drawing/2015/10/21/chartex" xmlns:cx3="http://schemas.microsoft.com/office/drawing/2016/5/9/chartex" xmlns:cx4="http://schemas.microsoft.com/office/drawing/2016/5/10/chartex" xmlns:cx5="http://schemas.microsoft.com/office/drawing/2016/5/11/chartex" xmlns:cx6="http://schemas.microsoft.com/office/drawing/2016/5/12/chartex" xmlns:cx7="http://schemas.microsoft.com/office/drawing/2016/5/13/chartex" xmlns:cx8="http://schemas.microsoft.com/office/drawing/2016/5/14/chartex" xmlns:mc="http://schemas.openxmlformats.org/markup-compatibility/2006" xmlns:aink="http://schemas.microsoft.com/office/drawing/2016/ink" xmlns:am3d="http://schemas.microsoft.com/office/drawing/2017/model3d" xmlns:o="urn:schemas-microsoft-com:office:office" xmlns:r="http://schemas.openxmlformats.org/officeDocument/2006/relationships" xmlns:m="http://schemas.openxmlformats.org/officeDocument/2006/math" xmlns:v="urn:schemas-microsoft-com:vml" xmlns:wp14="http://schemas.microsoft.com/office/word/2010/wordprocessingDrawing" xmlns:wp="http://schemas.openxmlformats.org/drawingml/2006/wordprocessingDrawing" xmlns:w10="urn:schemas-microsoft-com:office:word" xmlns:w="http://schemas.openxmlformats.org/wordprocessingml/2006/main" xmlns:w14="http://schemas.microsoft.com/office/word/2010/wordml" xmlns:w15="http://schemas.microsoft.com/office/word/2012/wordml" xmlns:w16cex="http://schemas.microsoft.com/office/word/2018/wordml/cex" xmlns:w16cid="http://schemas.microsoft.com/office/word/2016/wordml/cid" xmlns:w16="http://schemas.microsoft.com/office/word/2018/wordml" xmlns:w16sdtdh="http://schemas.microsoft.com/office/word/2020/wordml/sdtdatahash" xmlns:w16se="http://schemas.microsoft.com/office/word/2015/wordml/symex" xmlns:wpg="http://schemas.microsoft.com/office/word/2010/wordprocessingGroup" xmlns:wpi="http://schemas.microsoft.com/office/word/2010/wordprocessingInk" xmlns:wne="http://schemas.microsoft.com/office/word/2006/wordml" xmlns:wps="http://schemas.microsoft.com/office/word/2010/wordprocessingShape" mc:Ignorable="w14 w15 w16se w16cid w16 w16cex w16sdtdh wp14">
+  <w16cid:commentId w16cid:paraId="51666614" w16cid:durableId="251BAE64"/>
+  <w16cid:commentId w16cid:paraId="30349BBB" w16cid:durableId="251BC0FD"/>
+  <w16cid:commentId w16cid:paraId="010C2FA8" w16cid:durableId="251BC0CA"/>
+  <w16cid:commentId w16cid:paraId="17F99DCF" w16cid:durableId="251BAFC7"/>
+  <w16cid:commentId w16cid:paraId="63253A8A" w16cid:durableId="251BC08D"/>
+  <w16cid:commentId w16cid:paraId="1C0A9881" w16cid:durableId="251BC171"/>
+  <w16cid:commentId w16cid:paraId="003D663C" w16cid:durableId="251BB272"/>
+  <w16cid:commentId w16cid:paraId="0413A003" w16cid:durableId="251BB40C"/>
+  <w16cid:commentId w16cid:paraId="6DB65AF1" w16cid:durableId="251BC3EB"/>
+  <w16cid:commentId w16cid:paraId="27DC288C" w16cid:durableId="251BB61F"/>
+  <w16cid:commentId w16cid:paraId="7FCDF4AD" w16cid:durableId="251BB645"/>
+  <w16cid:commentId w16cid:paraId="44B61289" w16cid:durableId="251BB67E"/>
+  <w16cid:commentId w16cid:paraId="50B13F31" w16cid:durableId="251BC4E8"/>
+  <w16cid:commentId w16cid:paraId="366FD5D8" w16cid:durableId="251BC46E"/>
+  <w16cid:commentId w16cid:paraId="5A59B7B5" w16cid:durableId="251BC47A"/>
+  <w16cid:commentId w16cid:paraId="0685527B" w16cid:durableId="251BB719"/>
+  <w16cid:commentId w16cid:paraId="77FF316E" w16cid:durableId="251BB7EF"/>
+  <w16cid:commentId w16cid:paraId="551C3CB7" w16cid:durableId="251BB874"/>
+  <w16cid:commentId w16cid:paraId="0E9EAA14" w16cid:durableId="251BB8A3"/>
+  <w16cid:commentId w16cid:paraId="4C8EA1E2" w16cid:durableId="251BC2BF"/>
+  <w16cid:commentId w16cid:paraId="1B2BCEB8" w16cid:durableId="251BC605"/>
+</w16cid:commentsIds>
 </file>
 
 <file path=word/endnotes.xml><?xml version="1.0" encoding="utf-8"?>
@@ -13842,6 +14672,14 @@
     </w:lvlOverride>
   </w:num>
 </w:numbering>
+</file>
+
+<file path=word/people.xml><?xml version="1.0" encoding="utf-8"?>
+<w15:people xmlns:wpc="http://schemas.microsoft.com/office/word/2010/wordprocessingCanvas" xmlns:cx="http://schemas.microsoft.com/office/drawing/2014/chartex" xmlns:cx1="http://schemas.microsoft.com/office/drawing/2015/9/8/chartex" xmlns:cx2="http://schemas.microsoft.com/office/drawing/2015/10/21/chartex" xmlns:cx3="http://schemas.microsoft.com/office/drawing/2016/5/9/chartex" xmlns:cx4="http://schemas.microsoft.com/office/drawing/2016/5/10/chartex" xmlns:cx5="http://schemas.microsoft.com/office/drawing/2016/5/11/chartex" xmlns:cx6="http://schemas.microsoft.com/office/drawing/2016/5/12/chartex" xmlns:cx7="http://schemas.microsoft.com/office/drawing/2016/5/13/chartex" xmlns:cx8="http://schemas.microsoft.com/office/drawing/2016/5/14/chartex" xmlns:mc="http://schemas.openxmlformats.org/markup-compatibility/2006" xmlns:aink="http://schemas.microsoft.com/office/drawing/2016/ink" xmlns:am3d="http://schemas.microsoft.com/office/drawing/2017/model3d" xmlns:o="urn:schemas-microsoft-com:office:office" xmlns:r="http://schemas.openxmlformats.org/officeDocument/2006/relationships" xmlns:m="http://schemas.openxmlformats.org/officeDocument/2006/math" xmlns:v="urn:schemas-microsoft-com:vml" xmlns:wp14="http://schemas.microsoft.com/office/word/2010/wordprocessingDrawing" xmlns:wp="http://schemas.openxmlformats.org/drawingml/2006/wordprocessingDrawing" xmlns:w10="urn:schemas-microsoft-com:office:word" xmlns:w="http://schemas.openxmlformats.org/wordprocessingml/2006/main" xmlns:w14="http://schemas.microsoft.com/office/word/2010/wordml" xmlns:w15="http://schemas.microsoft.com/office/word/2012/wordml" xmlns:w16cex="http://schemas.microsoft.com/office/word/2018/wordml/cex" xmlns:w16cid="http://schemas.microsoft.com/office/word/2016/wordml/cid" xmlns:w16="http://schemas.microsoft.com/office/word/2018/wordml" xmlns:w16sdtdh="http://schemas.microsoft.com/office/word/2020/wordml/sdtdatahash" xmlns:w16se="http://schemas.microsoft.com/office/word/2015/wordml/symex" xmlns:wpg="http://schemas.microsoft.com/office/word/2010/wordprocessingGroup" xmlns:wpi="http://schemas.microsoft.com/office/word/2010/wordprocessingInk" xmlns:wne="http://schemas.microsoft.com/office/word/2006/wordml" xmlns:wps="http://schemas.microsoft.com/office/word/2010/wordprocessingShape" mc:Ignorable="w14 w15 w16se w16cid w16 w16cex w16sdtdh wp14">
+  <w15:person w15:author="Dalton Solano dos Reis">
+    <w15:presenceInfo w15:providerId="AD" w15:userId="S::dalton@furb.br::6af4c44a-d9df-45de-a1b2-d9ee411f495f"/>
+  </w15:person>
+</w15:people>
 </file>
 
 <file path=word/styles.xml><?xml version="1.0" encoding="utf-8"?>
@@ -16272,6 +17110,19 @@
 </file>
 
 <file path=customXml/item1.xml><?xml version="1.0" encoding="utf-8"?>
+<?mso-contentType ?>
+<FormTemplates xmlns="http://schemas.microsoft.com/sharepoint/v3/contenttype/forms">
+  <Display>DocumentLibraryForm</Display>
+  <Edit>DocumentLibraryForm</Edit>
+  <New>DocumentLibraryForm</New>
+</FormTemplates>
+</file>
+
+<file path=customXml/item2.xml><?xml version="1.0" encoding="utf-8"?>
+<b:Sources xmlns:b="http://schemas.openxmlformats.org/officeDocument/2006/bibliography" xmlns="http://schemas.openxmlformats.org/officeDocument/2006/bibliography" SelectedStyle="" StyleName=""/>
+</file>
+
+<file path=customXml/item3.xml><?xml version="1.0" encoding="utf-8"?>
 <p:properties xmlns:p="http://schemas.microsoft.com/office/2006/metadata/properties" xmlns:xsi="http://www.w3.org/2001/XMLSchema-instance" xmlns:pc="http://schemas.microsoft.com/office/infopath/2007/PartnerControls">
   <documentManagement>
     <Has_Teacher_Only_SectionGroup xmlns="f8440490-6d1a-488a-8abf-48b89d0123a0" xsi:nil="true"/>
@@ -16319,7 +17170,7 @@
 </p:properties>
 </file>
 
-<file path=customXml/item2.xml><?xml version="1.0" encoding="utf-8"?>
+<file path=customXml/item4.xml><?xml version="1.0" encoding="utf-8"?>
 <ct:contentTypeSchema xmlns:ct="http://schemas.microsoft.com/office/2006/metadata/contentType" xmlns:ma="http://schemas.microsoft.com/office/2006/metadata/properties/metaAttributes" ct:_="" ma:_="" ma:contentTypeName="Documento" ma:contentTypeID="0x010100F13453D0801D5E45B1745A09551F1C32" ma:contentTypeVersion="28" ma:contentTypeDescription="Crie um novo documento." ma:contentTypeScope="" ma:versionID="fa9ef3803bb4ef638f344296fd7d9170">
   <xsd:schema xmlns:xsd="http://www.w3.org/2001/XMLSchema" xmlns:xs="http://www.w3.org/2001/XMLSchema" xmlns:p="http://schemas.microsoft.com/office/2006/metadata/properties" xmlns:ns3="f8440490-6d1a-488a-8abf-48b89d0123a0" xmlns:ns4="22206413-f776-4b11-bcb2-0b935dc83731" targetNamespace="http://schemas.microsoft.com/office/2006/metadata/properties" ma:root="true" ma:fieldsID="5a7e583b53460e8ff4480ccd12c418cb" ns3:_="" ns4:_="">
     <xsd:import namespace="f8440490-6d1a-488a-8abf-48b89d0123a0"/>
@@ -16694,20 +17545,23 @@
 </ct:contentTypeSchema>
 </file>
 
-<file path=customXml/item3.xml><?xml version="1.0" encoding="utf-8"?>
-<?mso-contentType ?>
-<FormTemplates xmlns="http://schemas.microsoft.com/sharepoint/v3/contenttype/forms">
-  <Display>DocumentLibraryForm</Display>
-  <Edit>DocumentLibraryForm</Edit>
-  <New>DocumentLibraryForm</New>
-</FormTemplates>
+<file path=customXml/itemProps1.xml><?xml version="1.0" encoding="utf-8"?>
+<ds:datastoreItem xmlns:ds="http://schemas.openxmlformats.org/officeDocument/2006/customXml" ds:itemID="{BD6001B7-DA9F-4B65-BC19-CF31DE11455A}">
+  <ds:schemaRefs>
+    <ds:schemaRef ds:uri="http://schemas.microsoft.com/sharepoint/v3/contenttype/forms"/>
+  </ds:schemaRefs>
+</ds:datastoreItem>
 </file>
 
-<file path=customXml/item4.xml><?xml version="1.0" encoding="utf-8"?>
-<b:Sources xmlns:b="http://schemas.openxmlformats.org/officeDocument/2006/bibliography" xmlns="http://schemas.openxmlformats.org/officeDocument/2006/bibliography" SelectedStyle="" StyleName=""/>
+<file path=customXml/itemProps2.xml><?xml version="1.0" encoding="utf-8"?>
+<ds:datastoreItem xmlns:ds="http://schemas.openxmlformats.org/officeDocument/2006/customXml" ds:itemID="{3A7945EC-F0B3-4E1C-8D06-B254CCCD5C4B}">
+  <ds:schemaRefs>
+    <ds:schemaRef ds:uri="http://schemas.openxmlformats.org/officeDocument/2006/bibliography"/>
+  </ds:schemaRefs>
+</ds:datastoreItem>
 </file>
 
-<file path=customXml/itemProps1.xml><?xml version="1.0" encoding="utf-8"?>
+<file path=customXml/itemProps3.xml><?xml version="1.0" encoding="utf-8"?>
 <ds:datastoreItem xmlns:ds="http://schemas.openxmlformats.org/officeDocument/2006/customXml" ds:itemID="{F72CAF51-4C4B-4D6B-B6E3-64C6CFA182EF}">
   <ds:schemaRefs>
     <ds:schemaRef ds:uri="http://schemas.microsoft.com/office/2006/metadata/properties"/>
@@ -16717,7 +17571,7 @@
 </ds:datastoreItem>
 </file>
 
-<file path=customXml/itemProps2.xml><?xml version="1.0" encoding="utf-8"?>
+<file path=customXml/itemProps4.xml><?xml version="1.0" encoding="utf-8"?>
 <ds:datastoreItem xmlns:ds="http://schemas.openxmlformats.org/officeDocument/2006/customXml" ds:itemID="{B509BA13-A767-465E-8B68-C3C034C035CE}">
   <ds:schemaRefs>
     <ds:schemaRef ds:uri="http://schemas.microsoft.com/office/2006/metadata/contentType"/>
@@ -16734,20 +17588,4 @@
     <ds:schemaRef ds:uri="http://schemas.microsoft.com/internal/obd"/>
   </ds:schemaRefs>
 </ds:datastoreItem>
-</file>
-
-<file path=customXml/itemProps3.xml><?xml version="1.0" encoding="utf-8"?>
-<ds:datastoreItem xmlns:ds="http://schemas.openxmlformats.org/officeDocument/2006/customXml" ds:itemID="{BD6001B7-DA9F-4B65-BC19-CF31DE11455A}">
-  <ds:schemaRefs>
-    <ds:schemaRef ds:uri="http://schemas.microsoft.com/sharepoint/v3/contenttype/forms"/>
-  </ds:schemaRefs>
-</ds:datastoreItem>
-</file>
-
-<file path=customXml/itemProps4.xml><?xml version="1.0" encoding="utf-8"?>
-<ds:datastoreItem xmlns:ds="http://schemas.openxmlformats.org/officeDocument/2006/customXml" ds:itemID="{3A7945EC-F0B3-4E1C-8D06-B254CCCD5C4B}">
-  <ds:schemaRefs>
-    <ds:schemaRef ds:uri="http://schemas.openxmlformats.org/officeDocument/2006/bibliography"/>
-  </ds:schemaRefs>
-</ds:datastoreItem>
 </file>